--- a/Essay/benlangham_DAT405_Report.docx
+++ b/Essay/benlangham_DAT405_Report.docx
@@ -40,6 +40,38 @@
         <w:contextualSpacing w:val="0"/>
         <w:rPr/>
       </w:pPr>
+      <w:hyperlink r:id="rId7">
+        <w:r>
+          <w:rPr>
+            <w:color w:val="1155cc"/>
+            <w:u w:val="single"/>
+            <w:rtl w:val="0"/>
+          </w:rPr>
+          <w:t xml:space="preserve">https://github.com/blanghamm/BenLangham-405</w:t>
+        </w:r>
+      </w:hyperlink>
+      <w:r>
+        <w:rPr>
+          <w:rtl w:val="0"/>
+        </w:rPr>
+      </w:r>
+    </w:p>
+    <w:p>
+      <w:pPr>
+        <w:contextualSpacing w:val="0"/>
+        <w:rPr/>
+      </w:pPr>
+      <w:r>
+        <w:rPr>
+          <w:rtl w:val="0"/>
+        </w:rPr>
+      </w:r>
+    </w:p>
+    <w:p>
+      <w:pPr>
+        <w:contextualSpacing w:val="0"/>
+        <w:rPr/>
+      </w:pPr>
       <w:r>
         <w:rPr>
           <w:rtl w:val="0"/>
@@ -200,7 +232,7 @@
         </w:rPr>
         <w:t xml:space="preserve">at: </w:t>
       </w:r>
-      <w:hyperlink r:id="rId7">
+      <w:hyperlink r:id="rId8">
         <w:r>
           <w:rPr>
             <w:color w:val="1155cc"/>
@@ -277,7 +309,7 @@
         </w:rPr>
         <w:t xml:space="preserve">at: </w:t>
       </w:r>
-      <w:hyperlink r:id="rId8">
+      <w:hyperlink r:id="rId9">
         <w:r>
           <w:rPr>
             <w:color w:val="1155cc"/>
@@ -355,7 +387,7 @@
         </w:rPr>
         <w:t xml:space="preserve">at: </w:t>
       </w:r>
-      <w:hyperlink r:id="rId9">
+      <w:hyperlink r:id="rId10">
         <w:r>
           <w:rPr>
             <w:color w:val="1155cc"/>
